--- a/11月/数据库论文报告/数据库-cbf.docx
+++ b/11月/数据库论文报告/数据库-cbf.docx
@@ -2,6 +2,8 @@
 <file path=word/document.xml><?xml version="1.0" encoding="utf-8"?>
 <w:document xmlns:wpc="http://schemas.microsoft.com/office/word/2010/wordprocessingCanvas" xmlns:cx="http://schemas.microsoft.com/office/drawing/2014/chartex" xmlns:cx1="http://schemas.microsoft.com/office/drawing/2015/9/8/chartex" xmlns:cx2="http://schemas.microsoft.com/office/drawing/2015/10/21/chartex" xmlns:cx3="http://schemas.microsoft.com/office/drawing/2016/5/9/chartex" xmlns:cx4="http://schemas.microsoft.com/office/drawing/2016/5/10/chartex" xmlns:cx5="http://schemas.microsoft.com/office/drawing/2016/5/11/chartex" xmlns:cx6="http://schemas.microsoft.com/office/drawing/2016/5/12/chartex" xmlns:cx7="http://schemas.microsoft.com/office/drawing/2016/5/13/chartex" xmlns:cx8="http://schemas.microsoft.com/office/drawing/2016/5/14/chartex" xmlns:mc="http://schemas.openxmlformats.org/markup-compatibility/2006" xmlns:aink="http://schemas.microsoft.com/office/drawing/2016/ink" xmlns:am3d="http://schemas.microsoft.com/office/drawing/2017/model3d" xmlns:o="urn:schemas-microsoft-com:office:office" xmlns:r="http://schemas.openxmlformats.org/officeDocument/2006/relationships" xmlns:m="http://schemas.openxmlformats.org/officeDocument/2006/math" xmlns:v="urn:schemas-microsoft-com:vml" xmlns:wp14="http://schemas.microsoft.com/office/word/2010/wordprocessingDrawing" xmlns:wp="http://schemas.openxmlformats.org/drawingml/2006/wordprocessingDrawing" xmlns:w10="urn:schemas-microsoft-com:office:word" xmlns:w="http://schemas.openxmlformats.org/wordprocessingml/2006/main" xmlns:w14="http://schemas.microsoft.com/office/word/2010/wordml" xmlns:w15="http://schemas.microsoft.com/office/word/2012/wordml" xmlns:w16cid="http://schemas.microsoft.com/office/word/2016/wordml/cid" xmlns:w16se="http://schemas.microsoft.com/office/word/2015/wordml/symex" xmlns:wpg="http://schemas.microsoft.com/office/word/2010/wordprocessingGroup" xmlns:wpi="http://schemas.microsoft.com/office/word/2010/wordprocessingInk" xmlns:wne="http://schemas.microsoft.com/office/word/2006/wordml" xmlns:wps="http://schemas.microsoft.com/office/word/2010/wordprocessingShape" mc:Ignorable="w14 w15 w16se w16cid wp14">
   <w:body>
+    <w:p/>
+    <w:p/>
     <w:p>
       <w:r>
         <w:rPr>
@@ -71,7 +73,7 @@
         <w:rPr>
           <w:rFonts w:hint="eastAsia"/>
         </w:rPr>
-        <w:t>(什么是子图同构问题呢？假如给定了数据图G和查询图P，如果存在一个映射函数f，使得对于任意的(</w:t>
+        <w:t>(什么是子图同构问题？假如给定了数据图G和查询图P，如果存在一个映射函数f，使得对于任意的(</w:t>
       </w:r>
       <w:r>
         <w:t>u1,u2)</w:t>
@@ -209,7 +211,19 @@
         <w:rPr>
           <w:rFonts w:hint="eastAsia"/>
         </w:rPr>
-        <w:t>（子图迭代讨论的问题通常是无标签的，无向的联通图，在论文中通过用V</w:t>
+        <w:t>（子图迭代讨论的问题</w:t>
+      </w:r>
+      <w:r>
+        <w:rPr>
+          <w:rFonts w:hint="eastAsia"/>
+        </w:rPr>
+        <w:t>中通常涉及到2个图，数据图G和查询图P。值得注意的</w:t>
+      </w:r>
+      <w:r>
+        <w:rPr>
+          <w:rFonts w:hint="eastAsia"/>
+        </w:rPr>
+        <w:t>是无标签的，无向的联通图，在论文中通过用V</w:t>
       </w:r>
       <w:r>
         <w:t>g</w:t>
@@ -275,7 +289,21 @@
         <w:rPr>
           <w:rFonts w:hint="eastAsia"/>
         </w:rPr>
-        <w:t>表示查询图的顶点和边。那么什么是子图迭代问题呢）</w:t>
+        <w:t>表示查询图的顶点和</w:t>
+      </w:r>
+      <w:proofErr w:type="gramStart"/>
+      <w:r>
+        <w:rPr>
+          <w:rFonts w:hint="eastAsia"/>
+        </w:rPr>
+        <w:t>边</w:t>
+      </w:r>
+      <w:proofErr w:type="gramEnd"/>
+      <w:r>
+        <w:rPr>
+          <w:rFonts w:hint="eastAsia"/>
+        </w:rPr>
+        <w:t>。那么什么是子图迭代问题呢）</w:t>
       </w:r>
     </w:p>
     <w:p>
@@ -418,7 +446,6 @@
         <w:t xml:space="preserve"> </w:t>
       </w:r>
       <w:r>
-        <w:lastRenderedPageBreak/>
         <w:t>A(g) to denote the set of automorphisms for a graph g.</w:t>
       </w:r>
     </w:p>
@@ -701,8 +728,6 @@
       </w:r>
     </w:p>
     <w:p>
-      <w:bookmarkStart w:id="0" w:name="_GoBack"/>
-      <w:bookmarkEnd w:id="0"/>
       <w:r>
         <w:rPr>
           <w:noProof/>
@@ -801,7 +826,11 @@
         <w:t xml:space="preserve">, undirected graph, </w:t>
       </w:r>
       <w:r>
-        <w:t>the core operation of subgraph enumeration, i.e. subgraph isomorphism, is NP-complete which brings high computational complexity to the problem</w:t>
+        <w:t xml:space="preserve">the core operation of subgraph enumeration, i.e. subgraph isomorphism, is NP-complete which brings high computational complexity to the </w:t>
+      </w:r>
+      <w:r>
+        <w:lastRenderedPageBreak/>
+        <w:t>problem</w:t>
       </w:r>
     </w:p>
     <w:p>
@@ -837,11 +866,7 @@
       </w:r>
       <w:proofErr w:type="spellEnd"/>
       <w:r>
-        <w:t xml:space="preserve"> matching results can be much larger than </w:t>
-      </w:r>
-      <w:r>
-        <w:lastRenderedPageBreak/>
-        <w:t>the data graph itself</w:t>
+        <w:t xml:space="preserve"> matching results can be much larger than the data graph itself</w:t>
       </w:r>
     </w:p>
     <w:p/>
@@ -1790,7 +1815,7 @@
         <w:rPr>
           <w:rFonts w:hint="eastAsia"/>
         </w:rPr>
-        <w:t>贡献点：</w:t>
+        <w:t>：</w:t>
       </w:r>
       <w:r>
         <w:rPr>
@@ -1798,6 +1823,8 @@
         </w:rPr>
         <w:t>（4分钟）</w:t>
       </w:r>
+      <w:bookmarkStart w:id="0" w:name="_GoBack"/>
+      <w:bookmarkEnd w:id="0"/>
     </w:p>
     <w:p>
       <w:pPr>
